--- a/src/mso-service/doc/Paigaldusjuhend.docx
+++ b/src/mso-service/doc/Paigaldusjuhend.docx
@@ -258,6 +258,100 @@
           </w:p>
         </w:tc>
       </w:tr>
+      <w:tr>
+        <w:trPr>
+          <w:ins w:id="2" w:author="Alar" w:date="2010-10-28T10:46:00Z"/>
+        </w:trPr>
+        <w:tc>
+          <w:tcPr>
+            <w:tcW w:w="1008" w:type="dxa"/>
+          </w:tcPr>
+          <w:p>
+            <w:pPr>
+              <w:pStyle w:val="Header"/>
+              <w:tabs>
+                <w:tab w:val="clear" w:pos="4153"/>
+                <w:tab w:val="clear" w:pos="8306"/>
+              </w:tabs>
+              <w:rPr>
+                <w:ins w:id="3" w:author="Alar" w:date="2010-10-28T10:46:00Z"/>
+                <w:sz w:val="16"/>
+              </w:rPr>
+            </w:pPr>
+            <w:ins w:id="4" w:author="Alar" w:date="2010-10-28T10:46:00Z">
+              <w:r>
+                <w:rPr>
+                  <w:sz w:val="16"/>
+                </w:rPr>
+                <w:t>1.1</w:t>
+              </w:r>
+            </w:ins>
+          </w:p>
+        </w:tc>
+        <w:tc>
+          <w:tcPr>
+            <w:tcW w:w="1440" w:type="dxa"/>
+          </w:tcPr>
+          <w:p>
+            <w:pPr>
+              <w:rPr>
+                <w:ins w:id="5" w:author="Alar" w:date="2010-10-28T10:46:00Z"/>
+                <w:sz w:val="16"/>
+              </w:rPr>
+            </w:pPr>
+            <w:ins w:id="6" w:author="Alar" w:date="2010-10-28T10:46:00Z">
+              <w:r>
+                <w:rPr>
+                  <w:sz w:val="16"/>
+                </w:rPr>
+                <w:t>Alar Kvell</w:t>
+              </w:r>
+            </w:ins>
+          </w:p>
+        </w:tc>
+        <w:tc>
+          <w:tcPr>
+            <w:tcW w:w="1980" w:type="dxa"/>
+          </w:tcPr>
+          <w:p>
+            <w:pPr>
+              <w:rPr>
+                <w:ins w:id="7" w:author="Alar" w:date="2010-10-28T10:46:00Z"/>
+                <w:sz w:val="16"/>
+              </w:rPr>
+            </w:pPr>
+            <w:ins w:id="8" w:author="Alar" w:date="2010-10-28T10:47:00Z">
+              <w:r>
+                <w:rPr>
+                  <w:sz w:val="16"/>
+                </w:rPr>
+                <w:t>28.10.2010</w:t>
+              </w:r>
+            </w:ins>
+          </w:p>
+        </w:tc>
+        <w:tc>
+          <w:tcPr>
+            <w:tcW w:w="5426" w:type="dxa"/>
+          </w:tcPr>
+          <w:p>
+            <w:pPr>
+              <w:rPr>
+                <w:ins w:id="9" w:author="Alar" w:date="2010-10-28T10:46:00Z"/>
+                <w:sz w:val="16"/>
+              </w:rPr>
+            </w:pPr>
+            <w:ins w:id="10" w:author="Alar" w:date="2010-10-28T10:47:00Z">
+              <w:r>
+                <w:rPr>
+                  <w:sz w:val="16"/>
+                </w:rPr>
+                <w:t>Lisatud Excel-iga seotud seadistusjuhised</w:t>
+              </w:r>
+            </w:ins>
+          </w:p>
+        </w:tc>
+      </w:tr>
     </w:tbl>
     <w:p/>
     <w:p>
@@ -265,7 +359,7 @@
         <w:pStyle w:val="Heading2"/>
         <w:spacing w:line="360" w:lineRule="auto"/>
       </w:pPr>
-      <w:bookmarkStart w:id="2" w:name="_Ref50186911"/>
+      <w:bookmarkStart w:id="11" w:name="_Ref50186911"/>
       <w:r>
         <w:t>Sissejuhatus</w:t>
       </w:r>
@@ -308,7 +402,15 @@
     </w:p>
     <w:p>
       <w:r>
-        <w:t>Microsoft Office 2010 kontoritarkvara sisaldab programmi Microsoft Word, mis võimaldab DOC/DOCX/RTF faile teisendada PDF formaati.</w:t>
+        <w:t>Microsoft Office 2010 kontoritarkvara sisaldab programmi Microsoft Word, mis võimaldab DOC/DOCX/RTF faile teisendada PDF formaati</w:t>
+      </w:r>
+      <w:ins w:id="12" w:author="Alar" w:date="2010-10-28T12:01:00Z">
+        <w:r>
+          <w:t>, ja programmi Microsoft Excel, mis võimaldab XLS/XLSX faile teisendada PDF formaati</w:t>
+        </w:r>
+      </w:ins>
+      <w:r>
+        <w:t>.</w:t>
       </w:r>
     </w:p>
     <w:p/>
@@ -322,6 +424,11 @@
       <w:r>
         <w:t>Microsoft Word</w:t>
       </w:r>
+      <w:ins w:id="13" w:author="Alar" w:date="2010-10-28T12:02:00Z">
+        <w:r>
+          <w:t xml:space="preserve"> / Microsoft Excel</w:t>
+        </w:r>
+      </w:ins>
       <w:r>
         <w:t xml:space="preserve"> ja rakenduse DELTA vahel. </w:t>
       </w:r>
@@ -344,7 +451,15 @@
         <w:t xml:space="preserve">, </w:t>
       </w:r>
       <w:r>
-        <w:t xml:space="preserve">käivitab Microsoft Word programmis makro mis antud faili teisendab PDF formaati, </w:t>
+        <w:t xml:space="preserve">käivitab Microsoft Word </w:t>
+      </w:r>
+      <w:ins w:id="14" w:author="Alar" w:date="2010-10-28T12:02:00Z">
+        <w:r>
+          <w:t xml:space="preserve">või Microsoft Excel </w:t>
+        </w:r>
+      </w:ins>
+      <w:r>
+        <w:t xml:space="preserve">programmis makro mis antud faili teisendab PDF formaati, </w:t>
       </w:r>
       <w:r>
         <w:t xml:space="preserve">ning siis </w:t>
@@ -373,7 +488,7 @@
         <w:t xml:space="preserve"> </w:t>
       </w:r>
     </w:p>
-    <w:bookmarkEnd w:id="2"/>
+    <w:bookmarkEnd w:id="11"/>
     <w:p>
       <w:r>
         <w:t>Nõuded</w:t>
@@ -408,27 +523,91 @@
     </w:p>
     <w:p/>
     <w:p>
+      <w:pPr>
+        <w:rPr>
+          <w:ins w:id="15" w:author="Alar" w:date="2010-10-28T11:59:00Z"/>
+        </w:rPr>
+      </w:pPr>
       <w:r>
         <w:t xml:space="preserve">Windowsis on vajalik programmi taskkill.exe </w:t>
       </w:r>
       <w:r>
-        <w:t>olemasolu. Kui MSO Service tuvastab et Microsoft Word-il läheb teisendusega aega rohkem kui ettemääratud timeout, siis käivitab</w:t>
+        <w:t>olemasolu. Kui MSO Service tuvastab</w:t>
+      </w:r>
+      <w:ins w:id="16" w:author="Alar" w:date="2010-10-28T11:59:00Z">
+        <w:r>
+          <w:t>,</w:t>
+        </w:r>
+      </w:ins>
+      <w:r>
+        <w:t xml:space="preserve"> et Microsoft Word-il läheb teisendusega aega rohkem kui ettemääratud timeout, siis käivitab</w:t>
       </w:r>
       <w:r>
         <w:br/>
         <w:t xml:space="preserve">    taskkill.exe /im winword.exe /t /f</w:t>
       </w:r>
+    </w:p>
+    <w:p>
+      <w:pPr>
+        <w:rPr>
+          <w:ins w:id="17" w:author="Alar" w:date="2010-10-28T12:00:00Z"/>
+        </w:rPr>
+      </w:pPr>
+      <w:ins w:id="18" w:author="Alar" w:date="2010-10-28T11:59:00Z">
+        <w:r>
+          <w:t>Analoogselt, kui MSO Service tuvastab, et Microsoft Excel-il läheb teisendusega aega rohkem kui ettemääratud timeout, siis käivitab</w:t>
+        </w:r>
+      </w:ins>
+    </w:p>
+    <w:p>
+      <w:ins w:id="19" w:author="Alar" w:date="2010-10-28T12:00:00Z">
+        <w:r>
+          <w:t xml:space="preserve">    taskkill.exe /im excel.exe /t /f</w:t>
+        </w:r>
+      </w:ins>
     </w:p>
     <w:p/>
     <w:p>
       <w:r>
-        <w:t>NB! Eelnevast punktist tulenevalt tohib ühe Windowsi masina peal joosta ainult üks MSO Service teenus. Samuti ei tohi MSO Service programmi töötamise ajal keegi muu kasutada Microsoft Word programmi (ei kasutajaliidesest ega teiste programmide poolt).</w:t>
+        <w:t xml:space="preserve">NB! Eelnevast punktist tulenevalt tohib ühe Windowsi masina peal joosta ainult üks MSO Service teenus. Samuti ei tohi MSO Service programmi töötamise ajal keegi muu kasutada Microsoft Word </w:t>
+      </w:r>
+      <w:ins w:id="20" w:author="Alar" w:date="2010-10-28T12:00:00Z">
+        <w:r>
+          <w:t xml:space="preserve">ega Microsoft Excel </w:t>
+        </w:r>
+      </w:ins>
+      <w:r>
+        <w:t>programmi (ei kasutajaliidesest ega teiste programmide poolt).</w:t>
       </w:r>
     </w:p>
     <w:p/>
     <w:p>
       <w:r>
-        <w:t>NB! Samuti peab MSO Service programmi töötamise ajal olema ettevaatlik Windowsi kasutajaliideses tegutsemisega – kui hakatakse mingit faili PDF-iks teisendama, siis Microsoft Word programmi aken hüppab lahti ja varastab fookuse! Seega tuleb olla ettevaatlik, nii klikkimisega kui klaviatuurivvajutustega, et mitte kogemata Microsoft Word tööd segada.</w:t>
+        <w:t xml:space="preserve">NB! Samuti peab MSO Service programmi töötamise ajal olema ettevaatlik Windowsi kasutajaliideses tegutsemisega – kui hakatakse mingit faili PDF-iks teisendama, siis Microsoft Word </w:t>
+      </w:r>
+      <w:ins w:id="21" w:author="Alar" w:date="2010-10-28T12:01:00Z">
+        <w:r>
+          <w:t xml:space="preserve">või Microsoft Excel </w:t>
+        </w:r>
+      </w:ins>
+      <w:r>
+        <w:t>programmi aken hüppab lahti ja varastab fookuse! Seega tuleb olla ettevaatlik, nii klikkimisega kui klaviatuuri</w:t>
+      </w:r>
+      <w:del w:id="22" w:author="Alar" w:date="2010-10-28T12:01:00Z">
+        <w:r>
+          <w:delText>v</w:delText>
+        </w:r>
+      </w:del>
+      <w:r>
+        <w:t xml:space="preserve">vajutustega, et mitte kogemata Microsoft Word </w:t>
+      </w:r>
+      <w:ins w:id="23" w:author="Alar" w:date="2010-10-28T12:01:00Z">
+        <w:r>
+          <w:t xml:space="preserve">ega Microsoft Excel </w:t>
+        </w:r>
+      </w:ins>
+      <w:r>
+        <w:t>tööd segada.</w:t>
       </w:r>
     </w:p>
     <w:p/>
@@ -479,7 +658,6 @@
     </w:p>
     <w:p>
       <w:r>
-        <w:lastRenderedPageBreak/>
         <w:t xml:space="preserve">ant clean </w:t>
       </w:r>
       <w:r>
@@ -515,6 +693,8 @@
       <w:r>
         <w:t>aigaldamine</w:t>
       </w:r>
+      <w:bookmarkStart w:id="24" w:name="_GoBack"/>
+      <w:bookmarkEnd w:id="24"/>
     </w:p>
     <w:p>
       <w:pPr>
@@ -525,13 +705,7 @@
         </w:numPr>
       </w:pPr>
       <w:r>
-        <w:t xml:space="preserve">Faili </w:t>
-      </w:r>
-      <w:r>
-        <w:t>mso-service.zip</w:t>
-      </w:r>
-      <w:r>
-        <w:t xml:space="preserve"> sisu (failid </w:t>
+        <w:t xml:space="preserve">Faili mso-service.zip sisu (failid </w:t>
       </w:r>
       <w:r>
         <w:t>mso</w:t>
@@ -549,17 +723,13 @@
         <w:t>-service.properties</w:t>
       </w:r>
       <w:r>
-        <w:t xml:space="preserve">, </w:t>
-      </w:r>
-      <w:r>
-        <w:t>classExec.exe</w:t>
-      </w:r>
-      <w:r>
-        <w:t>,</w:t>
-      </w:r>
-      <w:r>
-        <w:t xml:space="preserve"> mso-service.docm</w:t>
-      </w:r>
+        <w:t>, classExec.exe, mso-service.docm</w:t>
+      </w:r>
+      <w:ins w:id="25" w:author="Alar" w:date="2010-10-28T10:46:00Z">
+        <w:r>
+          <w:t>, mso-service.xlsm</w:t>
+        </w:r>
+      </w:ins>
       <w:r>
         <w:t>) asetage</w:t>
       </w:r>
@@ -585,7 +755,23 @@
         </w:numPr>
       </w:pPr>
       <w:r>
-        <w:t xml:space="preserve">Fail mso-service.docm muutke </w:t>
+        <w:t>Fail</w:t>
+      </w:r>
+      <w:ins w:id="26" w:author="Alar" w:date="2010-10-28T10:46:00Z">
+        <w:r>
+          <w:t>id</w:t>
+        </w:r>
+      </w:ins>
+      <w:r>
+        <w:t xml:space="preserve"> mso-service.docm </w:t>
+      </w:r>
+      <w:ins w:id="27" w:author="Alar" w:date="2010-10-28T10:46:00Z">
+        <w:r>
+          <w:t xml:space="preserve">ja mso-service.xlsm </w:t>
+        </w:r>
+      </w:ins>
+      <w:r>
+        <w:t xml:space="preserve">muutke </w:t>
       </w:r>
       <w:r>
         <w:rPr>
@@ -612,28 +798,34 @@
     <w:p/>
     <w:p>
       <w:r>
-        <w:t xml:space="preserve">MSO </w:t>
-      </w:r>
-      <w:r>
-        <w:t xml:space="preserve">Service kirjutab </w:t>
-      </w:r>
-      <w:r>
-        <w:t xml:space="preserve">töö käigus </w:t>
-      </w:r>
-      <w:r>
-        <w:t xml:space="preserve">samasse kausta </w:t>
-      </w:r>
-      <w:r>
-        <w:t xml:space="preserve">(kus mso-service.exe asub) </w:t>
-      </w:r>
-      <w:r>
-        <w:t xml:space="preserve">faile mso-service.csv ning mso-service.log (logifailid rollitakse, tekivad kuupäevade kaupa </w:t>
+        <w:t>MSO Service kirjutab töö käigus samasse kausta (kus mso-service.exe asub) faile mso-service.csv</w:t>
+      </w:r>
+      <w:del w:id="28" w:author="Alar Kvell" w:date="2010-11-02T15:52:00Z">
+        <w:r>
+          <w:delText xml:space="preserve"> ning</w:delText>
+        </w:r>
+      </w:del>
+      <w:ins w:id="29" w:author="Alar Kvell" w:date="2010-11-02T15:52:00Z">
+        <w:r>
+          <w:t>,</w:t>
+        </w:r>
+      </w:ins>
+      <w:r>
+        <w:t xml:space="preserve"> mso-service.log (logifailid rollitakse, tekivad kuupäevade kaupa </w:t>
       </w:r>
       <w:r>
         <w:t>mso-service.log.2010-09-23</w:t>
       </w:r>
       <w:r>
-        <w:t xml:space="preserve"> jne).</w:t>
+        <w:t xml:space="preserve"> jne)</w:t>
+      </w:r>
+      <w:ins w:id="30" w:author="Alar Kvell" w:date="2010-11-02T15:52:00Z">
+        <w:r>
+          <w:t>, input-word.txt, input-excel.txt</w:t>
+        </w:r>
+      </w:ins>
+      <w:r>
+        <w:t>.</w:t>
       </w:r>
     </w:p>
     <w:p/>
@@ -652,6 +844,19 @@
       </w:r>
     </w:p>
     <w:p>
+      <w:pPr>
+        <w:pStyle w:val="ListParagraph"/>
+        <w:numPr>
+          <w:ilvl w:val="0"/>
+          <w:numId w:val="37"/>
+        </w:numPr>
+        <w:rPr>
+          <w:ins w:id="31" w:author="Alar Kvell" w:date="2010-11-02T15:53:00Z"/>
+        </w:rPr>
+        <w:pPrChange w:id="32" w:author="Alar Kvell" w:date="2010-11-02T15:53:00Z">
+          <w:pPr/>
+        </w:pPrChange>
+      </w:pPr>
       <w:r>
         <w:t xml:space="preserve">Paigaldage samasse Windows serverisse tarkvara </w:t>
       </w:r>
@@ -667,6 +872,117 @@
       <w:r>
         <w:t>Installation Options alt, et installitaks kõik programmid ja featuurid.</w:t>
       </w:r>
+    </w:p>
+    <w:p>
+      <w:pPr>
+        <w:pStyle w:val="ListParagraph"/>
+        <w:numPr>
+          <w:ilvl w:val="0"/>
+          <w:numId w:val="37"/>
+        </w:numPr>
+        <w:rPr>
+          <w:ins w:id="33" w:author="Alar Kvell" w:date="2010-11-02T15:53:00Z"/>
+        </w:rPr>
+      </w:pPr>
+      <w:ins w:id="34" w:author="Alar Kvell" w:date="2010-11-02T15:53:00Z">
+        <w:r>
+          <w:t>Kasutaja andmete määramise ekraanil sisestage Full Name lahtrisse DELTA. Kui jätta kasutaja täisnime lahter tühjaks, võetakse sinna Windowsi kasutaja nimi. Et seda ei tehtaks, peab sinna sisestama kas mingi nime või vähemalt ühe tühiku.</w:t>
+        </w:r>
+      </w:ins>
+      <w:ins w:id="35" w:author="Alar Kvell" w:date="2010-11-07T14:40:00Z">
+        <w:r>
+          <w:t xml:space="preserve"> (Pärast paigaldamist saab kasutaja täisnime muuta käivitades programmi MS Word 2010 ning valides File </w:t>
+        </w:r>
+        <w:r>
+          <w:sym w:font="Wingdings" w:char="F0E0"/>
+        </w:r>
+        <w:r>
+          <w:t xml:space="preserve"> Options </w:t>
+        </w:r>
+        <w:r>
+          <w:sym w:font="Wingdings" w:char="F0E0"/>
+        </w:r>
+        <w:r>
+          <w:t xml:space="preserve"> General </w:t>
+        </w:r>
+        <w:r>
+          <w:sym w:font="Wingdings" w:char="F0E0"/>
+        </w:r>
+        <w:r>
+          <w:t xml:space="preserve"> User name.)</w:t>
+        </w:r>
+      </w:ins>
+    </w:p>
+    <w:p>
+      <w:pPr>
+        <w:pStyle w:val="ListParagraph"/>
+        <w:rPr>
+          <w:ins w:id="36" w:author="Alar Kvell" w:date="2010-11-02T15:53:00Z"/>
+        </w:rPr>
+      </w:pPr>
+      <w:ins w:id="37" w:author="Alar Kvell" w:date="2010-11-02T15:53:00Z">
+        <w:r>
+          <w:rPr>
+            <w:noProof/>
+            <w:lang w:eastAsia="et-EE"/>
+          </w:rPr>
+          <w:drawing>
+            <wp:inline distT="0" distB="0" distL="0" distR="0" wp14:anchorId="2CE585A1" wp14:editId="7C442CD4">
+              <wp:extent cx="5868000" cy="2782800"/>
+              <wp:effectExtent l="0" t="0" r="0" b="0"/>
+              <wp:docPr id="3" name="Picture 3"/>
+              <wp:cNvGraphicFramePr>
+                <a:graphicFrameLocks xmlns:a="http://schemas.openxmlformats.org/drawingml/2006/main" noChangeAspect="1"/>
+              </wp:cNvGraphicFramePr>
+              <a:graphic xmlns:a="http://schemas.openxmlformats.org/drawingml/2006/main">
+                <a:graphicData uri="http://schemas.openxmlformats.org/drawingml/2006/picture">
+                  <pic:pic xmlns:pic="http://schemas.openxmlformats.org/drawingml/2006/picture">
+                    <pic:nvPicPr>
+                      <pic:cNvPr id="0" name="Picture 1"/>
+                      <pic:cNvPicPr>
+                        <a:picLocks noChangeAspect="1" noChangeArrowheads="1"/>
+                      </pic:cNvPicPr>
+                    </pic:nvPicPr>
+                    <pic:blipFill>
+                      <a:blip r:embed="rId11">
+                        <a:extLst>
+                          <a:ext uri="{28A0092B-C50C-407E-A947-70E740481C1C}">
+                            <a14:useLocalDpi xmlns:a14="http://schemas.microsoft.com/office/drawing/2010/main" val="0"/>
+                          </a:ext>
+                        </a:extLst>
+                      </a:blip>
+                      <a:srcRect/>
+                      <a:stretch>
+                        <a:fillRect/>
+                      </a:stretch>
+                    </pic:blipFill>
+                    <pic:spPr bwMode="auto">
+                      <a:xfrm>
+                        <a:off x="0" y="0"/>
+                        <a:ext cx="5868000" cy="2782800"/>
+                      </a:xfrm>
+                      <a:prstGeom prst="rect">
+                        <a:avLst/>
+                      </a:prstGeom>
+                      <a:noFill/>
+                      <a:ln>
+                        <a:noFill/>
+                      </a:ln>
+                    </pic:spPr>
+                  </pic:pic>
+                </a:graphicData>
+              </a:graphic>
+            </wp:inline>
+          </w:drawing>
+        </w:r>
+      </w:ins>
+    </w:p>
+    <w:p>
+      <w:pPr>
+        <w:rPr>
+          <w:del w:id="38" w:author="Alar Kvell" w:date="2010-11-02T15:53:00Z"/>
+        </w:rPr>
+      </w:pPr>
     </w:p>
     <w:p/>
     <w:p>
@@ -674,6 +990,7 @@
         <w:pStyle w:val="Heading2"/>
       </w:pPr>
       <w:r>
+        <w:lastRenderedPageBreak/>
         <w:t>Tarkvara</w:t>
       </w:r>
       <w:r>
@@ -784,7 +1101,7 @@
           <w:lang w:eastAsia="et-EE"/>
         </w:rPr>
         <w:drawing>
-          <wp:inline distT="0" distB="0" distL="0" distR="0" wp14:anchorId="757B9E93" wp14:editId="227F71E1">
+          <wp:inline distT="0" distB="0" distL="0" distR="0">
             <wp:extent cx="4286250" cy="2705100"/>
             <wp:effectExtent l="0" t="0" r="0" b="0"/>
             <wp:docPr id="1" name="Picture 1"/>
@@ -799,7 +1116,7 @@
                     <pic:cNvPicPr/>
                   </pic:nvPicPr>
                   <pic:blipFill>
-                    <a:blip r:embed="rId11"/>
+                    <a:blip r:embed="rId12" cstate="print"/>
                     <a:stretch>
                       <a:fillRect/>
                     </a:stretch>
@@ -831,6 +1148,9 @@
         <w:autoSpaceDN/>
         <w:spacing w:before="0" w:after="200" w:line="276" w:lineRule="auto"/>
         <w:jc w:val="left"/>
+        <w:rPr>
+          <w:ins w:id="39" w:author="Alar" w:date="2010-10-28T10:45:00Z"/>
+        </w:rPr>
       </w:pPr>
       <w:r>
         <w:t xml:space="preserve">Vajutage OK </w:t>
@@ -850,6 +1170,24 @@
       <w:r>
         <w:t>Microsoft Word 2010</w:t>
       </w:r>
+    </w:p>
+    <w:p>
+      <w:pPr>
+        <w:pStyle w:val="ListParagraph"/>
+        <w:numPr>
+          <w:ilvl w:val="0"/>
+          <w:numId w:val="30"/>
+        </w:numPr>
+        <w:autoSpaceDE/>
+        <w:autoSpaceDN/>
+        <w:spacing w:before="0" w:after="200" w:line="276" w:lineRule="auto"/>
+        <w:jc w:val="left"/>
+      </w:pPr>
+      <w:ins w:id="40" w:author="Alar" w:date="2010-10-28T10:45:00Z">
+        <w:r>
+          <w:t>Käivitage programm Microsoft Excel 2010 ja korrake samme 2-4</w:t>
+        </w:r>
+      </w:ins>
     </w:p>
     <w:p>
       <w:pPr>
@@ -960,8 +1298,23 @@
         </w:numPr>
       </w:pPr>
       <w:r>
-        <w:lastRenderedPageBreak/>
-        <w:t>mso.timeout – maksimaalne aeg sekundites Microsoft Word’i järgi ootamiseks; kui teisendus võtab rohkem aega, siis Microsoft Word tapetakse; määrata vastavalt masina jõudlusele</w:t>
+        <w:t xml:space="preserve">mso.timeout – maksimaalne aeg sekundites Microsoft Word’i </w:t>
+      </w:r>
+      <w:ins w:id="41" w:author="Alar" w:date="2010-10-28T12:03:00Z">
+        <w:r>
+          <w:t xml:space="preserve">või Microsoft Excel’i </w:t>
+        </w:r>
+      </w:ins>
+      <w:r>
+        <w:t xml:space="preserve">järgi ootamiseks; kui teisendus võtab rohkem aega, siis Microsoft Word </w:t>
+      </w:r>
+      <w:ins w:id="42" w:author="Alar" w:date="2010-10-28T12:03:00Z">
+        <w:r>
+          <w:t xml:space="preserve">või Microsoft Excel </w:t>
+        </w:r>
+      </w:ins>
+      <w:r>
+        <w:t>tapetakse; määrata vastavalt masina jõudlusele</w:t>
       </w:r>
     </w:p>
     <w:p>
@@ -1058,13 +1411,10 @@
         <w:t>MSO veebiteenuse SOAP aadress tuleb määrata DELTA rakenduse konfiguratsioonis.</w:t>
       </w:r>
     </w:p>
-    <w:p>
-      <w:bookmarkStart w:id="3" w:name="_GoBack"/>
-      <w:bookmarkEnd w:id="3"/>
-    </w:p>
+    <w:p/>
     <w:sectPr>
-      <w:headerReference w:type="default" r:id="rId12"/>
-      <w:footerReference w:type="default" r:id="rId13"/>
+      <w:headerReference w:type="default" r:id="rId13"/>
+      <w:footerReference w:type="default" r:id="rId14"/>
       <w:pgSz w:w="11906" w:h="16838" w:code="9"/>
       <w:pgMar w:top="1361" w:right="1134" w:bottom="1361" w:left="1134" w:header="709" w:footer="709" w:gutter="0"/>
       <w:cols w:space="708"/>
@@ -1152,7 +1502,7 @@
       <w:rPr>
         <w:lang w:val="de-DE"/>
       </w:rPr>
-      <w:t>3</w:t>
+      <w:t>2</w:t>
     </w:r>
     <w:r>
       <w:fldChar w:fldCharType="end"/>
@@ -2473,6 +2823,95 @@
     </w:lvl>
   </w:abstractNum>
   <w:abstractNum w:abstractNumId="11">
+    <w:nsid w:val="32B03A03"/>
+    <w:multiLevelType w:val="hybridMultilevel"/>
+    <w:tmpl w:val="9E76C5D8"/>
+    <w:lvl w:ilvl="0" w:tplc="0425000F">
+      <w:start w:val="1"/>
+      <w:numFmt w:val="decimal"/>
+      <w:lvlText w:val="%1."/>
+      <w:lvlJc w:val="left"/>
+      <w:pPr>
+        <w:ind w:left="720" w:hanging="360"/>
+      </w:pPr>
+      <w:rPr>
+        <w:rFonts w:hint="default"/>
+      </w:rPr>
+    </w:lvl>
+    <w:lvl w:ilvl="1" w:tplc="04250019" w:tentative="1">
+      <w:start w:val="1"/>
+      <w:numFmt w:val="lowerLetter"/>
+      <w:lvlText w:val="%2."/>
+      <w:lvlJc w:val="left"/>
+      <w:pPr>
+        <w:ind w:left="1440" w:hanging="360"/>
+      </w:pPr>
+    </w:lvl>
+    <w:lvl w:ilvl="2" w:tplc="0425001B" w:tentative="1">
+      <w:start w:val="1"/>
+      <w:numFmt w:val="lowerRoman"/>
+      <w:lvlText w:val="%3."/>
+      <w:lvlJc w:val="right"/>
+      <w:pPr>
+        <w:ind w:left="2160" w:hanging="180"/>
+      </w:pPr>
+    </w:lvl>
+    <w:lvl w:ilvl="3" w:tplc="0425000F" w:tentative="1">
+      <w:start w:val="1"/>
+      <w:numFmt w:val="decimal"/>
+      <w:lvlText w:val="%4."/>
+      <w:lvlJc w:val="left"/>
+      <w:pPr>
+        <w:ind w:left="2880" w:hanging="360"/>
+      </w:pPr>
+    </w:lvl>
+    <w:lvl w:ilvl="4" w:tplc="04250019" w:tentative="1">
+      <w:start w:val="1"/>
+      <w:numFmt w:val="lowerLetter"/>
+      <w:lvlText w:val="%5."/>
+      <w:lvlJc w:val="left"/>
+      <w:pPr>
+        <w:ind w:left="3600" w:hanging="360"/>
+      </w:pPr>
+    </w:lvl>
+    <w:lvl w:ilvl="5" w:tplc="0425001B" w:tentative="1">
+      <w:start w:val="1"/>
+      <w:numFmt w:val="lowerRoman"/>
+      <w:lvlText w:val="%6."/>
+      <w:lvlJc w:val="right"/>
+      <w:pPr>
+        <w:ind w:left="4320" w:hanging="180"/>
+      </w:pPr>
+    </w:lvl>
+    <w:lvl w:ilvl="6" w:tplc="0425000F" w:tentative="1">
+      <w:start w:val="1"/>
+      <w:numFmt w:val="decimal"/>
+      <w:lvlText w:val="%7."/>
+      <w:lvlJc w:val="left"/>
+      <w:pPr>
+        <w:ind w:left="5040" w:hanging="360"/>
+      </w:pPr>
+    </w:lvl>
+    <w:lvl w:ilvl="7" w:tplc="04250019" w:tentative="1">
+      <w:start w:val="1"/>
+      <w:numFmt w:val="lowerLetter"/>
+      <w:lvlText w:val="%8."/>
+      <w:lvlJc w:val="left"/>
+      <w:pPr>
+        <w:ind w:left="5760" w:hanging="360"/>
+      </w:pPr>
+    </w:lvl>
+    <w:lvl w:ilvl="8" w:tplc="0425001B" w:tentative="1">
+      <w:start w:val="1"/>
+      <w:numFmt w:val="lowerRoman"/>
+      <w:lvlText w:val="%9."/>
+      <w:lvlJc w:val="right"/>
+      <w:pPr>
+        <w:ind w:left="6480" w:hanging="180"/>
+      </w:pPr>
+    </w:lvl>
+  </w:abstractNum>
+  <w:abstractNum w:abstractNumId="12">
     <w:nsid w:val="33353DFC"/>
     <w:multiLevelType w:val="hybridMultilevel"/>
     <w:tmpl w:val="DCAE7EC0"/>
@@ -2561,7 +3000,7 @@
       </w:pPr>
     </w:lvl>
   </w:abstractNum>
-  <w:abstractNum w:abstractNumId="12">
+  <w:abstractNum w:abstractNumId="13">
     <w:nsid w:val="37673C58"/>
     <w:multiLevelType w:val="multilevel"/>
     <w:tmpl w:val="CBCE50D6"/>
@@ -2701,7 +3140,7 @@
       </w:rPr>
     </w:lvl>
   </w:abstractNum>
-  <w:abstractNum w:abstractNumId="13">
+  <w:abstractNum w:abstractNumId="14">
     <w:nsid w:val="3D0079B6"/>
     <w:multiLevelType w:val="multilevel"/>
     <w:tmpl w:val="04440BB0"/>
@@ -2841,7 +3280,7 @@
       </w:rPr>
     </w:lvl>
   </w:abstractNum>
-  <w:abstractNum w:abstractNumId="14">
+  <w:abstractNum w:abstractNumId="15">
     <w:nsid w:val="3EA755C3"/>
     <w:multiLevelType w:val="hybridMultilevel"/>
     <w:tmpl w:val="A5AC53E8"/>
@@ -2954,7 +3393,7 @@
       </w:rPr>
     </w:lvl>
   </w:abstractNum>
-  <w:abstractNum w:abstractNumId="15">
+  <w:abstractNum w:abstractNumId="16">
     <w:nsid w:val="3F37703E"/>
     <w:multiLevelType w:val="hybridMultilevel"/>
     <w:tmpl w:val="825ECD58"/>
@@ -3043,7 +3482,7 @@
       </w:pPr>
     </w:lvl>
   </w:abstractNum>
-  <w:abstractNum w:abstractNumId="16">
+  <w:abstractNum w:abstractNumId="17">
     <w:nsid w:val="44E419B6"/>
     <w:multiLevelType w:val="hybridMultilevel"/>
     <w:tmpl w:val="45E018BE"/>
@@ -3156,7 +3595,7 @@
       </w:rPr>
     </w:lvl>
   </w:abstractNum>
-  <w:abstractNum w:abstractNumId="17">
+  <w:abstractNum w:abstractNumId="18">
     <w:nsid w:val="495F7C72"/>
     <w:multiLevelType w:val="hybridMultilevel"/>
     <w:tmpl w:val="F29E19FC"/>
@@ -3269,7 +3708,96 @@
       </w:rPr>
     </w:lvl>
   </w:abstractNum>
-  <w:abstractNum w:abstractNumId="18">
+  <w:abstractNum w:abstractNumId="19">
+    <w:nsid w:val="4C506E58"/>
+    <w:multiLevelType w:val="hybridMultilevel"/>
+    <w:tmpl w:val="820217BE"/>
+    <w:lvl w:ilvl="0" w:tplc="0425000F">
+      <w:start w:val="1"/>
+      <w:numFmt w:val="decimal"/>
+      <w:lvlText w:val="%1."/>
+      <w:lvlJc w:val="left"/>
+      <w:pPr>
+        <w:ind w:left="720" w:hanging="360"/>
+      </w:pPr>
+      <w:rPr>
+        <w:rFonts w:hint="default"/>
+      </w:rPr>
+    </w:lvl>
+    <w:lvl w:ilvl="1" w:tplc="04250019" w:tentative="1">
+      <w:start w:val="1"/>
+      <w:numFmt w:val="lowerLetter"/>
+      <w:lvlText w:val="%2."/>
+      <w:lvlJc w:val="left"/>
+      <w:pPr>
+        <w:ind w:left="1440" w:hanging="360"/>
+      </w:pPr>
+    </w:lvl>
+    <w:lvl w:ilvl="2" w:tplc="0425001B" w:tentative="1">
+      <w:start w:val="1"/>
+      <w:numFmt w:val="lowerRoman"/>
+      <w:lvlText w:val="%3."/>
+      <w:lvlJc w:val="right"/>
+      <w:pPr>
+        <w:ind w:left="2160" w:hanging="180"/>
+      </w:pPr>
+    </w:lvl>
+    <w:lvl w:ilvl="3" w:tplc="0425000F" w:tentative="1">
+      <w:start w:val="1"/>
+      <w:numFmt w:val="decimal"/>
+      <w:lvlText w:val="%4."/>
+      <w:lvlJc w:val="left"/>
+      <w:pPr>
+        <w:ind w:left="2880" w:hanging="360"/>
+      </w:pPr>
+    </w:lvl>
+    <w:lvl w:ilvl="4" w:tplc="04250019" w:tentative="1">
+      <w:start w:val="1"/>
+      <w:numFmt w:val="lowerLetter"/>
+      <w:lvlText w:val="%5."/>
+      <w:lvlJc w:val="left"/>
+      <w:pPr>
+        <w:ind w:left="3600" w:hanging="360"/>
+      </w:pPr>
+    </w:lvl>
+    <w:lvl w:ilvl="5" w:tplc="0425001B" w:tentative="1">
+      <w:start w:val="1"/>
+      <w:numFmt w:val="lowerRoman"/>
+      <w:lvlText w:val="%6."/>
+      <w:lvlJc w:val="right"/>
+      <w:pPr>
+        <w:ind w:left="4320" w:hanging="180"/>
+      </w:pPr>
+    </w:lvl>
+    <w:lvl w:ilvl="6" w:tplc="0425000F" w:tentative="1">
+      <w:start w:val="1"/>
+      <w:numFmt w:val="decimal"/>
+      <w:lvlText w:val="%7."/>
+      <w:lvlJc w:val="left"/>
+      <w:pPr>
+        <w:ind w:left="5040" w:hanging="360"/>
+      </w:pPr>
+    </w:lvl>
+    <w:lvl w:ilvl="7" w:tplc="04250019" w:tentative="1">
+      <w:start w:val="1"/>
+      <w:numFmt w:val="lowerLetter"/>
+      <w:lvlText w:val="%8."/>
+      <w:lvlJc w:val="left"/>
+      <w:pPr>
+        <w:ind w:left="5760" w:hanging="360"/>
+      </w:pPr>
+    </w:lvl>
+    <w:lvl w:ilvl="8" w:tplc="0425001B" w:tentative="1">
+      <w:start w:val="1"/>
+      <w:numFmt w:val="lowerRoman"/>
+      <w:lvlText w:val="%9."/>
+      <w:lvlJc w:val="right"/>
+      <w:pPr>
+        <w:ind w:left="6480" w:hanging="180"/>
+      </w:pPr>
+    </w:lvl>
+  </w:abstractNum>
+  <w:abstractNum w:abstractNumId="20">
     <w:nsid w:val="4CE00034"/>
     <w:multiLevelType w:val="multilevel"/>
     <w:tmpl w:val="F5881B40"/>
@@ -3409,7 +3937,7 @@
       </w:rPr>
     </w:lvl>
   </w:abstractNum>
-  <w:abstractNum w:abstractNumId="19">
+  <w:abstractNum w:abstractNumId="21">
     <w:nsid w:val="514F02DD"/>
     <w:multiLevelType w:val="hybridMultilevel"/>
     <w:tmpl w:val="0840E7A6"/>
@@ -3522,7 +4050,7 @@
       </w:rPr>
     </w:lvl>
   </w:abstractNum>
-  <w:abstractNum w:abstractNumId="20">
+  <w:abstractNum w:abstractNumId="22">
     <w:nsid w:val="550A181F"/>
     <w:multiLevelType w:val="hybridMultilevel"/>
     <w:tmpl w:val="02024E28"/>
@@ -3635,7 +4163,7 @@
       </w:pPr>
     </w:lvl>
   </w:abstractNum>
-  <w:abstractNum w:abstractNumId="21">
+  <w:abstractNum w:abstractNumId="23">
     <w:nsid w:val="5B7E482F"/>
     <w:multiLevelType w:val="hybridMultilevel"/>
     <w:tmpl w:val="E76EF0D4"/>
@@ -3748,7 +4276,7 @@
       </w:rPr>
     </w:lvl>
   </w:abstractNum>
-  <w:abstractNum w:abstractNumId="22">
+  <w:abstractNum w:abstractNumId="24">
     <w:nsid w:val="5C236E82"/>
     <w:multiLevelType w:val="hybridMultilevel"/>
     <w:tmpl w:val="DE5AC98E"/>
@@ -3860,7 +4388,7 @@
       </w:rPr>
     </w:lvl>
   </w:abstractNum>
-  <w:abstractNum w:abstractNumId="23">
+  <w:abstractNum w:abstractNumId="25">
     <w:nsid w:val="5C3F17CA"/>
     <w:multiLevelType w:val="hybridMultilevel"/>
     <w:tmpl w:val="3F5AECCC"/>
@@ -3976,7 +4504,7 @@
       </w:pPr>
     </w:lvl>
   </w:abstractNum>
-  <w:abstractNum w:abstractNumId="24">
+  <w:abstractNum w:abstractNumId="26">
     <w:nsid w:val="626872F8"/>
     <w:multiLevelType w:val="multilevel"/>
     <w:tmpl w:val="8B8CDE2A"/>
@@ -4116,7 +4644,7 @@
       </w:rPr>
     </w:lvl>
   </w:abstractNum>
-  <w:abstractNum w:abstractNumId="25">
+  <w:abstractNum w:abstractNumId="27">
     <w:nsid w:val="63FF7C80"/>
     <w:multiLevelType w:val="hybridMultilevel"/>
     <w:tmpl w:val="10886F80"/>
@@ -4256,7 +4784,7 @@
       </w:rPr>
     </w:lvl>
   </w:abstractNum>
-  <w:abstractNum w:abstractNumId="26">
+  <w:abstractNum w:abstractNumId="28">
     <w:nsid w:val="6A17374B"/>
     <w:multiLevelType w:val="multilevel"/>
     <w:tmpl w:val="EAF2F96C"/>
@@ -4416,7 +4944,7 @@
       </w:rPr>
     </w:lvl>
   </w:abstractNum>
-  <w:abstractNum w:abstractNumId="27">
+  <w:abstractNum w:abstractNumId="29">
     <w:nsid w:val="6B1310B9"/>
     <w:multiLevelType w:val="hybridMultilevel"/>
     <w:tmpl w:val="6052B490"/>
@@ -4505,7 +5033,7 @@
       </w:pPr>
     </w:lvl>
   </w:abstractNum>
-  <w:abstractNum w:abstractNumId="28">
+  <w:abstractNum w:abstractNumId="30">
     <w:nsid w:val="7A167F03"/>
     <w:multiLevelType w:val="hybridMultilevel"/>
     <w:tmpl w:val="03A051CC"/>
@@ -4645,7 +5173,7 @@
       </w:rPr>
     </w:lvl>
   </w:abstractNum>
-  <w:abstractNum w:abstractNumId="29">
+  <w:abstractNum w:abstractNumId="31">
     <w:nsid w:val="7AF84C9F"/>
     <w:multiLevelType w:val="hybridMultilevel"/>
     <w:tmpl w:val="0C043CC4"/>
@@ -4755,7 +5283,7 @@
       </w:pPr>
     </w:lvl>
   </w:abstractNum>
-  <w:abstractNum w:abstractNumId="30">
+  <w:abstractNum w:abstractNumId="32">
     <w:nsid w:val="7DA57BC2"/>
     <w:multiLevelType w:val="hybridMultilevel"/>
     <w:tmpl w:val="492207EE"/>
@@ -4869,28 +5397,28 @@
     </w:lvl>
   </w:abstractNum>
   <w:num w:numId="1">
+    <w:abstractNumId w:val="30"/>
+  </w:num>
+  <w:num w:numId="2">
+    <w:abstractNumId w:val="13"/>
+  </w:num>
+  <w:num w:numId="3">
+    <w:abstractNumId w:val="13"/>
+  </w:num>
+  <w:num w:numId="4">
     <w:abstractNumId w:val="28"/>
   </w:num>
-  <w:num w:numId="2">
-    <w:abstractNumId w:val="12"/>
-  </w:num>
-  <w:num w:numId="3">
-    <w:abstractNumId w:val="12"/>
-  </w:num>
-  <w:num w:numId="4">
-    <w:abstractNumId w:val="26"/>
-  </w:num>
   <w:num w:numId="5">
-    <w:abstractNumId w:val="26"/>
+    <w:abstractNumId w:val="28"/>
   </w:num>
   <w:num w:numId="6">
-    <w:abstractNumId w:val="23"/>
+    <w:abstractNumId w:val="25"/>
   </w:num>
   <w:num w:numId="7">
-    <w:abstractNumId w:val="20"/>
+    <w:abstractNumId w:val="22"/>
   </w:num>
   <w:num w:numId="8">
-    <w:abstractNumId w:val="24"/>
+    <w:abstractNumId w:val="26"/>
   </w:num>
   <w:num w:numId="9">
     <w:abstractNumId w:val="7"/>
@@ -4899,7 +5427,7 @@
     <w:abstractNumId w:val="0"/>
   </w:num>
   <w:num w:numId="11">
-    <w:abstractNumId w:val="25"/>
+    <w:abstractNumId w:val="27"/>
   </w:num>
   <w:num w:numId="12">
     <w:abstractNumId w:val="4"/>
@@ -4908,22 +5436,22 @@
     <w:abstractNumId w:val="9"/>
   </w:num>
   <w:num w:numId="14">
-    <w:abstractNumId w:val="13"/>
+    <w:abstractNumId w:val="14"/>
   </w:num>
   <w:num w:numId="15">
-    <w:abstractNumId w:val="18"/>
+    <w:abstractNumId w:val="20"/>
   </w:num>
   <w:num w:numId="16">
-    <w:abstractNumId w:val="26"/>
+    <w:abstractNumId w:val="28"/>
   </w:num>
   <w:num w:numId="17">
-    <w:abstractNumId w:val="26"/>
+    <w:abstractNumId w:val="28"/>
   </w:num>
   <w:num w:numId="18">
-    <w:abstractNumId w:val="21"/>
+    <w:abstractNumId w:val="23"/>
   </w:num>
   <w:num w:numId="19">
-    <w:abstractNumId w:val="14"/>
+    <w:abstractNumId w:val="15"/>
   </w:num>
   <w:num w:numId="20">
     <w:abstractNumId w:val="2"/>
@@ -4935,19 +5463,19 @@
     <w:abstractNumId w:val="6"/>
   </w:num>
   <w:num w:numId="23">
-    <w:abstractNumId w:val="17"/>
+    <w:abstractNumId w:val="18"/>
   </w:num>
   <w:num w:numId="24">
-    <w:abstractNumId w:val="19"/>
+    <w:abstractNumId w:val="21"/>
   </w:num>
   <w:num w:numId="25">
     <w:abstractNumId w:val="5"/>
   </w:num>
   <w:num w:numId="26">
-    <w:abstractNumId w:val="27"/>
+    <w:abstractNumId w:val="29"/>
   </w:num>
   <w:num w:numId="27">
-    <w:abstractNumId w:val="16"/>
+    <w:abstractNumId w:val="17"/>
   </w:num>
   <w:num w:numId="28">
     <w:abstractNumId w:val="1"/>
@@ -4956,7 +5484,7 @@
     <w:abstractNumId w:val="10"/>
   </w:num>
   <w:num w:numId="30">
-    <w:abstractNumId w:val="29"/>
+    <w:abstractNumId w:val="31"/>
     <w:lvlOverride w:ilvl="0">
       <w:startOverride w:val="1"/>
     </w:lvlOverride>
@@ -4986,19 +5514,25 @@
     </w:lvlOverride>
   </w:num>
   <w:num w:numId="31">
-    <w:abstractNumId w:val="30"/>
+    <w:abstractNumId w:val="32"/>
   </w:num>
   <w:num w:numId="32">
     <w:abstractNumId w:val="3"/>
   </w:num>
   <w:num w:numId="33">
-    <w:abstractNumId w:val="22"/>
+    <w:abstractNumId w:val="24"/>
   </w:num>
   <w:num w:numId="34">
-    <w:abstractNumId w:val="11"/>
+    <w:abstractNumId w:val="12"/>
   </w:num>
   <w:num w:numId="35">
-    <w:abstractNumId w:val="15"/>
+    <w:abstractNumId w:val="16"/>
+  </w:num>
+  <w:num w:numId="36">
+    <w:abstractNumId w:val="19"/>
+  </w:num>
+  <w:num w:numId="37">
+    <w:abstractNumId w:val="11"/>
   </w:num>
 </w:numbering>
 </file>
@@ -6093,6 +6627,21 @@
 </file>
 
 <file path=customXml/item1.xml><?xml version="1.0" encoding="utf-8"?>
+<?mso-contentType ?>
+<FormTemplates xmlns="http://schemas.microsoft.com/sharepoint/v3/contenttype/forms">
+  <Display>DocumentLibraryForm</Display>
+  <Edit>DocumentLibraryForm</Edit>
+  <New>DocumentLibraryForm</New>
+</FormTemplates>
+</file>
+
+<file path=customXml/item2.xml><?xml version="1.0" encoding="utf-8"?>
+<p:properties xmlns:p="http://schemas.microsoft.com/office/2006/metadata/properties" xmlns:xsi="http://www.w3.org/2001/XMLSchema-instance">
+  <documentManagement/>
+</p:properties>
+</file>
+
+<file path=customXml/item3.xml><?xml version="1.0" encoding="utf-8"?>
 <ct:contentTypeSchema xmlns:ct="http://schemas.microsoft.com/office/2006/metadata/contentType" xmlns:ma="http://schemas.microsoft.com/office/2006/metadata/properties/metaAttributes" ct:_="" ma:_="" ma:contentTypeName="Document" ma:contentTypeID="0x0101001E0CEBFBDEE3794F867224C674F1B56A" ma:contentTypeVersion="0" ma:contentTypeDescription="Create a new document." ma:contentTypeScope="" ma:versionID="2fe47c3337b6845ce099164744c232ac">
   <xsd:schema xmlns:xsd="http://www.w3.org/2001/XMLSchema" xmlns:p="http://schemas.microsoft.com/office/2006/metadata/properties" targetNamespace="http://schemas.microsoft.com/office/2006/metadata/properties" ma:root="true" ma:fieldsID="4aeb20c0e3442673af7ee10786458764">
     <xsd:element name="properties">
@@ -6141,32 +6690,10 @@
 </ct:contentTypeSchema>
 </file>
 
-<file path=customXml/item2.xml><?xml version="1.0" encoding="utf-8"?>
-<p:properties xmlns:p="http://schemas.microsoft.com/office/2006/metadata/properties" xmlns:xsi="http://www.w3.org/2001/XMLSchema-instance">
-  <documentManagement/>
-</p:properties>
-</file>
-
-<file path=customXml/item3.xml><?xml version="1.0" encoding="utf-8"?>
-<?mso-contentType ?>
-<FormTemplates xmlns="http://schemas.microsoft.com/sharepoint/v3/contenttype/forms">
-  <Display>DocumentLibraryForm</Display>
-  <Edit>DocumentLibraryForm</Edit>
-  <New>DocumentLibraryForm</New>
-</FormTemplates>
-</file>
-
 <file path=customXml/itemProps1.xml><?xml version="1.0" encoding="utf-8"?>
-<ds:datastoreItem xmlns:ds="http://schemas.openxmlformats.org/officeDocument/2006/customXml" ds:itemID="{D41F4280-0CE5-407C-B135-F01B4F949440}">
+<ds:datastoreItem xmlns:ds="http://schemas.openxmlformats.org/officeDocument/2006/customXml" ds:itemID="{68AC399B-743A-40FE-954B-C68B9BE45D26}">
   <ds:schemaRefs>
-    <ds:schemaRef ds:uri="http://schemas.microsoft.com/office/2006/metadata/contentType"/>
-    <ds:schemaRef ds:uri="http://schemas.microsoft.com/office/2006/metadata/properties/metaAttributes"/>
-    <ds:schemaRef ds:uri="http://www.w3.org/2001/XMLSchema"/>
-    <ds:schemaRef ds:uri="http://schemas.microsoft.com/office/2006/metadata/properties"/>
-    <ds:schemaRef ds:uri="http://schemas.openxmlformats.org/package/2006/metadata/core-properties"/>
-    <ds:schemaRef ds:uri="http://purl.org/dc/elements/1.1/"/>
-    <ds:schemaRef ds:uri="http://purl.org/dc/terms/"/>
-    <ds:schemaRef ds:uri="http://schemas.microsoft.com/office/internal/2005/internalDocumentation"/>
+    <ds:schemaRef ds:uri="http://schemas.microsoft.com/sharepoint/v3/contenttype/forms"/>
   </ds:schemaRefs>
 </ds:datastoreItem>
 </file>
@@ -6180,9 +6707,16 @@
 </file>
 
 <file path=customXml/itemProps3.xml><?xml version="1.0" encoding="utf-8"?>
-<ds:datastoreItem xmlns:ds="http://schemas.openxmlformats.org/officeDocument/2006/customXml" ds:itemID="{68AC399B-743A-40FE-954B-C68B9BE45D26}">
+<ds:datastoreItem xmlns:ds="http://schemas.openxmlformats.org/officeDocument/2006/customXml" ds:itemID="{D41F4280-0CE5-407C-B135-F01B4F949440}">
   <ds:schemaRefs>
-    <ds:schemaRef ds:uri="http://schemas.microsoft.com/sharepoint/v3/contenttype/forms"/>
+    <ds:schemaRef ds:uri="http://schemas.microsoft.com/office/2006/metadata/contentType"/>
+    <ds:schemaRef ds:uri="http://schemas.microsoft.com/office/2006/metadata/properties/metaAttributes"/>
+    <ds:schemaRef ds:uri="http://www.w3.org/2001/XMLSchema"/>
+    <ds:schemaRef ds:uri="http://schemas.microsoft.com/office/2006/metadata/properties"/>
+    <ds:schemaRef ds:uri="http://schemas.openxmlformats.org/package/2006/metadata/core-properties"/>
+    <ds:schemaRef ds:uri="http://purl.org/dc/elements/1.1/"/>
+    <ds:schemaRef ds:uri="http://purl.org/dc/terms/"/>
+    <ds:schemaRef ds:uri="http://schemas.microsoft.com/office/internal/2005/internalDocumentation"/>
   </ds:schemaRefs>
 </ds:datastoreItem>
 </file>